--- a/Descritivo dos projetos.docx
+++ b/Descritivo dos projetos.docx
@@ -18,217 +18,233 @@
         <w:t>Este projeto para abrir uma imagem dentro de uma janela principal e pode ver visualizada, contém duas funções NORMAL onde carrega a imagem em seu tamanho original, ou distorcer onde ajusta o tamanho da imagem para o tamanho da janela.</w:t>
       </w:r>
     </w:p>
-    <w:p>
+    <w:p/>
+    <w:p>
+      <w:pPr>
+        <w:pStyle w:val="Ttulo"/>
+      </w:pPr>
+      <w:r>
+        <w:t>Contador Dinheiro</w:t>
+      </w:r>
+    </w:p>
+    <w:p>
+      <w:pPr>
+        <w:ind w:firstLine="426"/>
+      </w:pPr>
+      <w:r>
+        <w:t>Este projeto é um contador de cédulas para um determinado valor em reais, ele converte o valor inserido na caixa de texto para as notas referentes.</w:t>
+      </w:r>
+    </w:p>
+    <w:p/>
+    <w:p>
+      <w:pPr>
+        <w:pStyle w:val="Ttulo"/>
+      </w:pPr>
+      <w:r>
+        <w:t xml:space="preserve">Conversões </w:t>
+      </w:r>
+      <w:proofErr w:type="spellStart"/>
+      <w:r>
+        <w:t>DateTime</w:t>
+      </w:r>
+      <w:proofErr w:type="spellEnd"/>
+    </w:p>
+    <w:p>
+      <w:pPr>
+        <w:ind w:firstLine="426"/>
+      </w:pPr>
+      <w:r>
+        <w:t>Este é um simples mais f</w:t>
+      </w:r>
+      <w:r>
+        <w:t xml:space="preserve">uncional projeto onde mostra uma data (combo) e hora (caixa de edição) e converte estes valores para o formato numérico decimal (onde a parte inteira é a hora e a parte decimal os minutos e segundos). </w:t>
+      </w:r>
+    </w:p>
+    <w:p>
+      <w:pPr>
+        <w:ind w:firstLine="426"/>
+      </w:pPr>
+      <w:r>
+        <w:t>Os valores ao selecionar a caixa do formato (botões de seleção) este são enviados para a área de transferência.</w:t>
+      </w:r>
+    </w:p>
+    <w:p>
+      <w:pPr>
+        <w:ind w:firstLine="426"/>
+      </w:pPr>
+      <w:r>
+        <w:t>Utilizo muito esta ferramenta para enviar os valores rapidamente para o banco de dados quando estou desenvolvendo algo novo.</w:t>
+      </w:r>
+    </w:p>
+    <w:p/>
+    <w:p>
+      <w:pPr>
+        <w:pStyle w:val="Ttulo"/>
+      </w:pPr>
+      <w:proofErr w:type="spellStart"/>
+      <w:r>
+        <w:t>Drag</w:t>
+      </w:r>
+      <w:proofErr w:type="spellEnd"/>
+      <w:r>
+        <w:t xml:space="preserve"> </w:t>
+      </w:r>
+      <w:proofErr w:type="spellStart"/>
+      <w:r>
+        <w:t>Drop</w:t>
+      </w:r>
+      <w:proofErr w:type="spellEnd"/>
+    </w:p>
+    <w:p>
+      <w:pPr>
+        <w:ind w:firstLine="426"/>
+      </w:pPr>
+      <w:r>
+        <w:t xml:space="preserve">Este é um exemplo do uso do </w:t>
+      </w:r>
+      <w:proofErr w:type="spellStart"/>
+      <w:r>
+        <w:t>drag</w:t>
+      </w:r>
+      <w:proofErr w:type="spellEnd"/>
+      <w:r>
+        <w:t xml:space="preserve"> </w:t>
+      </w:r>
+      <w:proofErr w:type="spellStart"/>
+      <w:r>
+        <w:t>drop</w:t>
+      </w:r>
+      <w:proofErr w:type="spellEnd"/>
+      <w:r>
+        <w:t xml:space="preserve"> de um controle para outro do próprio formulário em edição. </w:t>
+      </w:r>
+      <w:r>
+        <w:t>É possível arrastar do próprio Windows Explorer um arquivo de texto para o programa que ele também realiza a leitura.</w:t>
+      </w:r>
+    </w:p>
+    <w:p>
+      <w:pPr>
+        <w:ind w:firstLine="426"/>
+      </w:pPr>
+      <w:r>
+        <w:t>O usuário pode arrastar mais de um arquivo que o mesmo é carregado em um conjun</w:t>
+      </w:r>
+      <w:r>
+        <w:t>to de tabuladores (</w:t>
+      </w:r>
+      <w:proofErr w:type="spellStart"/>
+      <w:r>
+        <w:t>TabControl</w:t>
+      </w:r>
+      <w:proofErr w:type="spellEnd"/>
+      <w:r>
+        <w:t>).</w:t>
+      </w:r>
+    </w:p>
+    <w:p>
+      <w:pPr>
+        <w:ind w:firstLine="426"/>
+      </w:pPr>
+      <w:r>
+        <w:t>Para usar naveg</w:t>
+      </w:r>
+      <w:r>
+        <w:t>ue pelas pastas no menu lateral com a lista de diretórios procurando um arquivo de texto (*.</w:t>
+      </w:r>
+      <w:proofErr w:type="spellStart"/>
+      <w:r>
+        <w:t>txt</w:t>
+      </w:r>
+      <w:proofErr w:type="spellEnd"/>
+      <w:r>
+        <w:t xml:space="preserve">), ao selecionar uma pasta com este arquivo ele é mostrado a abaixo em uma seleção de arquivo, clique nele e arraste para dentro do editor a esquerda, ele é aberto dentro para visualização. </w:t>
+      </w:r>
+    </w:p>
+    <w:p>
+      <w:pPr>
+        <w:ind w:firstLine="426"/>
+      </w:pPr>
+      <w:r>
+        <w:t xml:space="preserve">O destaque deste projeto é usar os eventos </w:t>
+      </w:r>
+      <w:proofErr w:type="spellStart"/>
+      <w:r>
+        <w:t>DragDrop</w:t>
+      </w:r>
+      <w:proofErr w:type="spellEnd"/>
+      <w:r>
+        <w:t xml:space="preserve">, </w:t>
+      </w:r>
+      <w:proofErr w:type="spellStart"/>
+      <w:r>
+        <w:t>DragOver</w:t>
+      </w:r>
+      <w:proofErr w:type="spellEnd"/>
+      <w:r>
+        <w:t xml:space="preserve">, </w:t>
+      </w:r>
+      <w:proofErr w:type="spellStart"/>
+      <w:r>
+        <w:t>EndDrag</w:t>
+      </w:r>
+      <w:proofErr w:type="spellEnd"/>
+      <w:r>
+        <w:t xml:space="preserve"> onde temos os recursos de arrastar e soltar, pouco utilizado nas aplicações em geral.</w:t>
+      </w:r>
+    </w:p>
+    <w:p>
+      <w:pPr>
+        <w:pStyle w:val="Ttulo"/>
+      </w:pPr>
+      <w:r>
+        <w:t>Portas Abertas</w:t>
+      </w:r>
+    </w:p>
+    <w:p>
+      <w:pPr>
+        <w:ind w:firstLine="426"/>
+      </w:pPr>
+      <w:r>
+        <w:t>Este projeto monitora as portas especificadas no número do IP e mostra todas as que estão abertas, durante o processamento iniciado (botão iniciar) vai monitorando e adicionando as portas, exibe um progresso e é possível interromper o processamento a qualquer momento parando o procedimento (botão parar).</w:t>
+      </w:r>
+    </w:p>
+    <w:p>
+      <w:pPr>
+        <w:ind w:firstLine="426"/>
+      </w:pPr>
+      <w:r>
+        <w:lastRenderedPageBreak/>
+        <w:t xml:space="preserve">Utiliza o </w:t>
+      </w:r>
+      <w:proofErr w:type="spellStart"/>
+      <w:r>
+        <w:t>TCPClient</w:t>
+      </w:r>
+      <w:proofErr w:type="spellEnd"/>
+      <w:r>
+        <w:t xml:space="preserve"> para conectar em cada porta do computador.</w:t>
+      </w:r>
+    </w:p>
+    <w:p/>
+    <w:p/>
+    <w:p>
+      <w:r>
+        <w:t xml:space="preserve">Projetos disponibilizados em </w:t>
+      </w:r>
+      <w:hyperlink r:id="rId4" w:history="1">
+        <w:r>
+          <w:rPr>
+            <w:rStyle w:val="Hyperlink"/>
+          </w:rPr>
+          <w:t>https://github.com/armandopena/delphi-all-versions</w:t>
+        </w:r>
+      </w:hyperlink>
+      <w:r>
+        <w:t xml:space="preserve"> </w:t>
+      </w:r>
       <w:bookmarkStart w:id="0" w:name="_GoBack"/>
       <w:bookmarkEnd w:id="0"/>
     </w:p>
-    <w:p>
-      <w:pPr>
-        <w:pStyle w:val="Ttulo"/>
-      </w:pPr>
-      <w:r>
-        <w:t>Contador Dinheiro</w:t>
-      </w:r>
-    </w:p>
-    <w:p>
-      <w:pPr>
-        <w:ind w:firstLine="426"/>
-      </w:pPr>
-      <w:r>
-        <w:t>Este projeto é um contador de cédulas para um determinado valor em reais, ele converte o valor inserido na caixa de texto para as notas referentes.</w:t>
-      </w:r>
-    </w:p>
-    <w:p/>
-    <w:p>
-      <w:pPr>
-        <w:pStyle w:val="Ttulo"/>
-      </w:pPr>
-      <w:r>
-        <w:t xml:space="preserve">Conversões </w:t>
-      </w:r>
-      <w:proofErr w:type="spellStart"/>
-      <w:r>
-        <w:t>DateTime</w:t>
-      </w:r>
-      <w:proofErr w:type="spellEnd"/>
-    </w:p>
-    <w:p>
-      <w:pPr>
-        <w:ind w:firstLine="426"/>
-      </w:pPr>
-      <w:r>
-        <w:t>Este é um simples mais f</w:t>
-      </w:r>
-      <w:r>
-        <w:t xml:space="preserve">uncional projeto onde mostra uma data (combo) e hora (caixa de edição) e converte estes valores para o formato numérico decimal (onde a parte inteira é a hora e a parte decimal os minutos e segundos). </w:t>
-      </w:r>
-    </w:p>
-    <w:p>
-      <w:pPr>
-        <w:ind w:firstLine="426"/>
-      </w:pPr>
-      <w:r>
-        <w:t>Os valores ao selecionar a caixa do formato (botões de seleção) este são enviados para a área de transferência.</w:t>
-      </w:r>
-    </w:p>
-    <w:p>
-      <w:pPr>
-        <w:ind w:firstLine="426"/>
-      </w:pPr>
-      <w:r>
-        <w:t>Utilizo muito esta ferramenta para enviar os valores rapidamente para o banco de dados quando estou desenvolvendo algo novo.</w:t>
-      </w:r>
-    </w:p>
-    <w:p/>
-    <w:p>
-      <w:pPr>
-        <w:pStyle w:val="Ttulo"/>
-      </w:pPr>
-      <w:proofErr w:type="spellStart"/>
-      <w:r>
-        <w:t>Drag</w:t>
-      </w:r>
-      <w:proofErr w:type="spellEnd"/>
-      <w:r>
-        <w:t xml:space="preserve"> </w:t>
-      </w:r>
-      <w:proofErr w:type="spellStart"/>
-      <w:r>
-        <w:t>Drop</w:t>
-      </w:r>
-      <w:proofErr w:type="spellEnd"/>
-    </w:p>
-    <w:p>
-      <w:pPr>
-        <w:ind w:firstLine="426"/>
-      </w:pPr>
-      <w:r>
-        <w:t xml:space="preserve">Este é um exemplo do uso do </w:t>
-      </w:r>
-      <w:proofErr w:type="spellStart"/>
-      <w:r>
-        <w:t>drag</w:t>
-      </w:r>
-      <w:proofErr w:type="spellEnd"/>
-      <w:r>
-        <w:t xml:space="preserve"> </w:t>
-      </w:r>
-      <w:proofErr w:type="spellStart"/>
-      <w:r>
-        <w:t>drop</w:t>
-      </w:r>
-      <w:proofErr w:type="spellEnd"/>
-      <w:r>
-        <w:t xml:space="preserve"> de um controle para outro do próprio formulário em edição. </w:t>
-      </w:r>
-      <w:r>
-        <w:t>É possível arrastar do próprio Windows Explorer um arquivo de texto para o programa que ele também realiza a leitura.</w:t>
-      </w:r>
-    </w:p>
-    <w:p>
-      <w:pPr>
-        <w:ind w:firstLine="426"/>
-      </w:pPr>
-      <w:r>
-        <w:t>O usuário pode arrastar mais de um arquivo que o mesmo é carregado em um conjun</w:t>
-      </w:r>
-      <w:r>
-        <w:t>to de tabuladores (</w:t>
-      </w:r>
-      <w:proofErr w:type="spellStart"/>
-      <w:r>
-        <w:t>TabControl</w:t>
-      </w:r>
-      <w:proofErr w:type="spellEnd"/>
-      <w:r>
-        <w:t>).</w:t>
-      </w:r>
-    </w:p>
-    <w:p>
-      <w:pPr>
-        <w:ind w:firstLine="426"/>
-      </w:pPr>
-      <w:r>
-        <w:t>Para usar naveg</w:t>
-      </w:r>
-      <w:r>
-        <w:t>ue pelas pastas no menu lateral com a lista de diretórios procurando um arquivo de texto (*.</w:t>
-      </w:r>
-      <w:proofErr w:type="spellStart"/>
-      <w:r>
-        <w:t>txt</w:t>
-      </w:r>
-      <w:proofErr w:type="spellEnd"/>
-      <w:r>
-        <w:t xml:space="preserve">), ao selecionar uma pasta com este arquivo ele é mostrado a abaixo em uma seleção de arquivo, clique nele e arraste para dentro do editor a esquerda, ele é aberto dentro para visualização. </w:t>
-      </w:r>
-    </w:p>
-    <w:p>
-      <w:pPr>
-        <w:ind w:firstLine="426"/>
-      </w:pPr>
-      <w:r>
-        <w:t xml:space="preserve">O destaque deste projeto é usar os eventos </w:t>
-      </w:r>
-      <w:proofErr w:type="spellStart"/>
-      <w:r>
-        <w:t>DragDrop</w:t>
-      </w:r>
-      <w:proofErr w:type="spellEnd"/>
-      <w:r>
-        <w:t xml:space="preserve">, </w:t>
-      </w:r>
-      <w:proofErr w:type="spellStart"/>
-      <w:r>
-        <w:t>DragOver</w:t>
-      </w:r>
-      <w:proofErr w:type="spellEnd"/>
-      <w:r>
-        <w:t xml:space="preserve">, </w:t>
-      </w:r>
-      <w:proofErr w:type="spellStart"/>
-      <w:r>
-        <w:t>EndDrag</w:t>
-      </w:r>
-      <w:proofErr w:type="spellEnd"/>
-      <w:r>
-        <w:t xml:space="preserve"> onde temos os recursos de arrastar e soltar, pouco utilizado nas aplicações em geral.</w:t>
-      </w:r>
-    </w:p>
-    <w:p>
-      <w:pPr>
-        <w:pStyle w:val="Ttulo"/>
-      </w:pPr>
-      <w:r>
-        <w:t>Portas Abertas</w:t>
-      </w:r>
-    </w:p>
-    <w:p>
-      <w:pPr>
-        <w:ind w:firstLine="426"/>
-      </w:pPr>
-      <w:r>
-        <w:t>Este projeto monitora as portas especificadas no número do IP e mostra todas as que estão abertas, durante o processamento iniciado (botão iniciar) vai monitorando e adicionando as portas, exibe um progresso e é possível interromper o processamento a qualquer momento parando o procedimento (botão parar).</w:t>
-      </w:r>
-    </w:p>
-    <w:p>
-      <w:pPr>
-        <w:ind w:firstLine="426"/>
-      </w:pPr>
-      <w:r>
-        <w:lastRenderedPageBreak/>
-        <w:t xml:space="preserve">Utiliza o </w:t>
-      </w:r>
-      <w:proofErr w:type="spellStart"/>
-      <w:r>
-        <w:t>TCPClient</w:t>
-      </w:r>
-      <w:proofErr w:type="spellEnd"/>
-      <w:r>
-        <w:t xml:space="preserve"> para conectar em cada porta do computador.</w:t>
-      </w:r>
-    </w:p>
-    <w:p/>
     <w:sectPr>
       <w:pgSz w:w="11906" w:h="16838"/>
       <w:pgMar w:top="1417" w:right="1274" w:bottom="1417" w:left="1134" w:header="708" w:footer="708" w:gutter="0"/>
@@ -692,6 +708,17 @@
       <w:szCs w:val="56"/>
     </w:rPr>
   </w:style>
+  <w:style w:type="character" w:styleId="Hyperlink">
+    <w:name w:val="Hyperlink"/>
+    <w:basedOn w:val="Fontepargpadro"/>
+    <w:uiPriority w:val="99"/>
+    <w:unhideWhenUsed/>
+    <w:rsid w:val="00524533"/>
+    <w:rPr>
+      <w:color w:val="0563C1" w:themeColor="hyperlink"/>
+      <w:u w:val="single"/>
+    </w:rPr>
+  </w:style>
 </w:styles>
 </file>
 

--- a/Descritivo dos projetos.docx
+++ b/Descritivo dos projetos.docx
@@ -207,24 +207,65 @@
       <w:r>
         <w:t>Este projeto monitora as portas especificadas no número do IP e mostra todas as que estão abertas, durante o processamento iniciado (botão iniciar) vai monitorando e adicionando as portas, exibe um progresso e é possível interromper o processamento a qualquer momento parando o procedimento (botão parar).</w:t>
       </w:r>
-    </w:p>
-    <w:p>
-      <w:pPr>
-        <w:ind w:firstLine="426"/>
+      <w:r>
+        <w:t xml:space="preserve"> </w:t>
+      </w:r>
+      <w:r>
+        <w:t xml:space="preserve">Utiliza o </w:t>
+      </w:r>
+      <w:proofErr w:type="spellStart"/>
+      <w:r>
+        <w:t>TCPClient</w:t>
+      </w:r>
+      <w:proofErr w:type="spellEnd"/>
+      <w:r>
+        <w:t xml:space="preserve"> para conectar em cada porta do computador.</w:t>
+      </w:r>
+    </w:p>
+    <w:p>
+      <w:pPr>
+        <w:pStyle w:val="Ttulo"/>
       </w:pPr>
       <w:r>
         <w:lastRenderedPageBreak/>
-        <w:t xml:space="preserve">Utiliza o </w:t>
-      </w:r>
-      <w:proofErr w:type="spellStart"/>
-      <w:r>
-        <w:t>TCPClient</w:t>
-      </w:r>
-      <w:proofErr w:type="spellEnd"/>
-      <w:r>
-        <w:t xml:space="preserve"> para conectar em cada porta do computador.</w:t>
-      </w:r>
-    </w:p>
+        <w:t>Jogo de Imagens</w:t>
+      </w:r>
+    </w:p>
+    <w:p>
+      <w:pPr>
+        <w:ind w:firstLine="426"/>
+      </w:pPr>
+      <w:r>
+        <w:t>Este projeto possui quatro imagens dentro de painéis na parte superior e três na parte inferior, ao clicar em cada imagem as imagens são mandas para baixo (se estiver na parte superior) ou para cima (se estiver na parte inferior). Quando todas as imagens da parte inferior são preenchidas e, ao tentar mandar mais uma imagem para baixo é exibida uma mensagem para o usuário de erro informando que todas as imagens já foram enviadas para baixo. E necessário ao usuário retirar uma imagem da parte inferior para continuar.</w:t>
+      </w:r>
+    </w:p>
+    <w:p>
+      <w:pPr>
+        <w:ind w:firstLine="426"/>
+      </w:pPr>
+      <w:r>
+        <w:t xml:space="preserve">O detalhe mais importante deste projeto é seu algoritmo que utiliza a referência das próprias imagens (objeto </w:t>
+      </w:r>
+      <w:proofErr w:type="spellStart"/>
+      <w:r>
+        <w:t>TImage</w:t>
+      </w:r>
+      <w:proofErr w:type="spellEnd"/>
+      <w:r>
+        <w:t xml:space="preserve">) para vincular em uma lista (objeto </w:t>
+      </w:r>
+      <w:proofErr w:type="spellStart"/>
+      <w:r>
+        <w:t>TList</w:t>
+      </w:r>
+      <w:proofErr w:type="spellEnd"/>
+      <w:r>
+        <w:t>) de objetos. Toda a inteligência esta independente dentro de uma classe separada do formulário principal.</w:t>
+      </w:r>
+      <w:bookmarkStart w:id="0" w:name="_GoBack"/>
+      <w:bookmarkEnd w:id="0"/>
+    </w:p>
+    <w:p/>
     <w:p/>
     <w:p/>
     <w:p>
@@ -242,8 +283,6 @@
       <w:r>
         <w:t xml:space="preserve"> </w:t>
       </w:r>
-      <w:bookmarkStart w:id="0" w:name="_GoBack"/>
-      <w:bookmarkEnd w:id="0"/>
     </w:p>
     <w:sectPr>
       <w:pgSz w:w="11906" w:h="16838"/>
